--- a/contracts/委托合同.docx
+++ b/contracts/委托合同.docx
@@ -419,8 +419,6 @@
         </w:rPr>
         <w:t>七</w:t>
       </w:r>
-      <w:bookmarkStart w:id="1" w:name="_GoBack"/>
-      <w:bookmarkEnd w:id="1"/>
       <w:r>
         <w:rPr>
           <w:rFonts w:hint="eastAsia" w:ascii="黑体" w:hAnsi="黑体" w:eastAsia="黑体" w:cs="方正书宋_GBK"/>
@@ -7249,144 +7247,77 @@
     </w:p>
     <w:p>
       <w:pPr>
-        <w:ind w:firstLine="552"/>
-        <w:rPr>
-          <w:rFonts w:ascii="仿宋" w:hAnsi="仿宋" w:eastAsia="仿宋"/>
-          <w:sz w:val="28"/>
-          <w:szCs w:val="28"/>
-        </w:rPr>
-      </w:pPr>
-      <w:r>
-        <w:rPr>
-          <w:rFonts w:hint="eastAsia" w:ascii="仿宋" w:hAnsi="仿宋" w:eastAsia="仿宋"/>
-          <w:sz w:val="28"/>
-          <w:szCs w:val="28"/>
-        </w:rPr>
-        <w:t>（一）本合同之订立、生效、解释、变更、终止、执行与争议解决均适用中华人民共和国的法律法规。</w:t>
-      </w:r>
-    </w:p>
-    <w:p>
-      <w:pPr>
-        <w:ind w:firstLine="552"/>
-        <w:rPr>
-          <w:rFonts w:ascii="仿宋" w:hAnsi="仿宋" w:eastAsia="仿宋"/>
-          <w:sz w:val="28"/>
-          <w:szCs w:val="28"/>
-        </w:rPr>
-      </w:pPr>
-      <w:r>
-        <w:rPr>
-          <w:rFonts w:hint="eastAsia" w:ascii="仿宋" w:hAnsi="仿宋" w:eastAsia="仿宋"/>
-          <w:sz w:val="28"/>
-          <w:szCs w:val="28"/>
-        </w:rPr>
-        <w:t>（二）甲、乙双方因合同内容或者履行本合同发生任何争议，由双方协商解决；协商不成的，任何一方均可通过以下第</w:t>
-      </w:r>
-      <w:r>
-        <w:rPr>
-          <w:rFonts w:hint="eastAsia" w:ascii="仿宋" w:hAnsi="仿宋" w:eastAsia="仿宋"/>
-          <w:sz w:val="28"/>
-          <w:szCs w:val="28"/>
-          <w:u w:val="single"/>
-        </w:rPr>
-        <w:t xml:space="preserve">      </w:t>
-      </w:r>
-      <w:r>
-        <w:rPr>
-          <w:rFonts w:hint="eastAsia" w:ascii="仿宋" w:hAnsi="仿宋" w:eastAsia="仿宋"/>
-          <w:sz w:val="28"/>
-          <w:szCs w:val="28"/>
-        </w:rPr>
-        <w:t>种方式解决：</w:t>
-      </w:r>
-    </w:p>
-    <w:p>
-      <w:pPr>
-        <w:ind w:firstLine="552"/>
-        <w:rPr>
-          <w:rFonts w:ascii="仿宋" w:hAnsi="仿宋" w:eastAsia="仿宋"/>
-          <w:sz w:val="28"/>
-          <w:szCs w:val="28"/>
-        </w:rPr>
-      </w:pPr>
-      <w:r>
-        <w:rPr>
-          <w:rFonts w:hint="eastAsia" w:ascii="仿宋" w:hAnsi="仿宋" w:eastAsia="仿宋"/>
-          <w:sz w:val="28"/>
-          <w:szCs w:val="28"/>
-        </w:rPr>
-        <w:t>1.向</w:t>
-      </w:r>
-      <w:r>
-        <w:rPr>
-          <w:rFonts w:hint="eastAsia" w:ascii="仿宋" w:hAnsi="仿宋" w:eastAsia="仿宋"/>
-          <w:sz w:val="28"/>
-          <w:szCs w:val="28"/>
-          <w:u w:val="single"/>
-        </w:rPr>
-        <w:t xml:space="preserve">         </w:t>
-      </w:r>
-      <w:r>
-        <w:rPr>
-          <w:rFonts w:ascii="仿宋" w:hAnsi="仿宋" w:eastAsia="仿宋"/>
-          <w:sz w:val="28"/>
-          <w:szCs w:val="28"/>
-          <w:u w:val="single"/>
-        </w:rPr>
-        <w:t xml:space="preserve"> </w:t>
-      </w:r>
-      <w:r>
-        <w:rPr>
-          <w:rFonts w:hint="eastAsia" w:ascii="仿宋" w:hAnsi="仿宋" w:eastAsia="仿宋"/>
-          <w:sz w:val="28"/>
-          <w:szCs w:val="28"/>
-          <w:u w:val="single"/>
-        </w:rPr>
-        <w:t xml:space="preserve">    </w:t>
-      </w:r>
-      <w:r>
-        <w:rPr>
-          <w:rFonts w:hint="eastAsia" w:ascii="仿宋" w:hAnsi="仿宋" w:eastAsia="仿宋"/>
-          <w:sz w:val="28"/>
-          <w:szCs w:val="28"/>
-        </w:rPr>
-        <w:t>人民法院提起民事诉讼；</w:t>
-      </w:r>
-    </w:p>
-    <w:p>
-      <w:pPr>
-        <w:ind w:firstLine="552"/>
-        <w:rPr>
-          <w:rFonts w:ascii="仿宋" w:hAnsi="仿宋" w:eastAsia="仿宋"/>
-          <w:sz w:val="28"/>
-          <w:szCs w:val="28"/>
-        </w:rPr>
-      </w:pPr>
-      <w:r>
-        <w:rPr>
-          <w:rFonts w:hint="eastAsia" w:ascii="仿宋" w:hAnsi="仿宋" w:eastAsia="仿宋"/>
-          <w:sz w:val="28"/>
-          <w:szCs w:val="28"/>
-        </w:rPr>
-        <w:t>2.向</w:t>
-      </w:r>
-      <w:r>
-        <w:rPr>
-          <w:rFonts w:hint="eastAsia" w:ascii="仿宋" w:hAnsi="仿宋" w:eastAsia="仿宋"/>
-          <w:sz w:val="28"/>
-          <w:szCs w:val="28"/>
-          <w:u w:val="single"/>
-        </w:rPr>
-        <w:t xml:space="preserve">              </w:t>
-      </w:r>
-      <w:r>
-        <w:rPr>
-          <w:rFonts w:hint="eastAsia" w:ascii="仿宋" w:hAnsi="仿宋" w:eastAsia="仿宋"/>
-          <w:sz w:val="28"/>
-          <w:szCs w:val="28"/>
-        </w:rPr>
-        <w:t>仲裁委员会提请仲裁。</w:t>
-      </w:r>
+        <w:ind w:firstLine="554"/>
+        <w:rPr>
+          <w:rFonts w:hint="eastAsia" w:ascii="仿宋" w:hAnsi="仿宋" w:eastAsia="仿宋"/>
+          <w:sz w:val="28"/>
+          <w:szCs w:val="28"/>
+        </w:rPr>
+      </w:pPr>
+      <w:r>
+        <w:rPr>
+          <w:rFonts w:hint="eastAsia" w:ascii="仿宋" w:hAnsi="仿宋" w:eastAsia="仿宋"/>
+          <w:sz w:val="28"/>
+          <w:szCs w:val="28"/>
+        </w:rPr>
+        <w:t>（二）甲、乙双方因本合同发生争议，协商不成的，由乙方在争议发生后以书面通知的方式在以下两种方式中单方选择或变更其选择：</w:t>
+      </w:r>
+    </w:p>
+    <w:p>
+      <w:pPr>
+        <w:ind w:firstLine="554"/>
+        <w:rPr>
+          <w:rFonts w:hint="eastAsia" w:ascii="仿宋" w:hAnsi="仿宋" w:eastAsia="仿宋"/>
+          <w:sz w:val="28"/>
+          <w:szCs w:val="28"/>
+        </w:rPr>
+      </w:pPr>
+      <w:r>
+        <w:rPr>
+          <w:rFonts w:hint="eastAsia" w:ascii="仿宋" w:hAnsi="仿宋" w:eastAsia="仿宋"/>
+          <w:sz w:val="28"/>
+          <w:szCs w:val="28"/>
+        </w:rPr>
+        <w:t>1. 向乙方住所地人民法院提起民事诉讼；</w:t>
+      </w:r>
+    </w:p>
+    <w:p>
+      <w:pPr>
+        <w:ind w:firstLine="554"/>
+        <w:rPr>
+          <w:rFonts w:hint="eastAsia" w:ascii="仿宋" w:hAnsi="仿宋" w:eastAsia="仿宋"/>
+          <w:sz w:val="28"/>
+          <w:szCs w:val="28"/>
+        </w:rPr>
+      </w:pPr>
+      <w:r>
+        <w:rPr>
+          <w:rFonts w:hint="eastAsia" w:ascii="仿宋" w:hAnsi="仿宋" w:eastAsia="仿宋"/>
+          <w:sz w:val="28"/>
+          <w:szCs w:val="28"/>
+        </w:rPr>
+        <w:t>2. 提交乙方选定的仲裁委员会仲裁，仲裁地以乙方书面通知为准。</w:t>
+      </w:r>
+    </w:p>
+    <w:p>
+      <w:pPr>
+        <w:ind w:firstLine="554"/>
+        <w:rPr>
+          <w:rFonts w:hint="eastAsia" w:ascii="仿宋" w:hAnsi="仿宋" w:eastAsia="仿宋"/>
+          <w:sz w:val="28"/>
+          <w:szCs w:val="28"/>
+        </w:rPr>
+      </w:pPr>
+      <w:r>
+        <w:rPr>
+          <w:rFonts w:hint="eastAsia" w:ascii="仿宋" w:hAnsi="仿宋" w:eastAsia="仿宋"/>
+          <w:sz w:val="28"/>
+          <w:szCs w:val="28"/>
+        </w:rPr>
+        <w:t>甲方对乙方的选择及其变更不持异议，并以乙方通知载明之时间、地点为准。</w:t>
+      </w:r>
+      <w:bookmarkStart w:id="1" w:name="_GoBack"/>
+      <w:bookmarkEnd w:id="1"/>
     </w:p>
     <w:p>
       <w:pPr>
@@ -8972,7 +8903,6 @@
   <customSectProps>
     <customSectPr/>
     <customSectPr/>
-    <customSectPr/>
   </customSectProps>
   <customShpExts>
     <customShpInfo spid="_x0000_s4097"/>
